--- a/required_class_db/SystemDesign_req_db_class.docx
+++ b/required_class_db/SystemDesign_req_db_class.docx
@@ -53,6 +53,7 @@
           <w:szCs w:val="42"/>
         </w:rPr>
       </w:pPr>
+      <w:proofErr w:type="spellStart"/>
       <w:r>
         <w:rPr>
           <w:rFonts w:ascii="Helvetica Neue" w:eastAsia="ＭＳ Ｐゴシック" w:hAnsi="Helvetica Neue" w:cs="ＭＳ Ｐゴシック"/>
@@ -63,7 +64,20 @@
           <w:sz w:val="42"/>
           <w:szCs w:val="42"/>
         </w:rPr>
-        <w:t>tt_match_maneger(</w:t>
+        <w:t>tt_match_maneger</w:t>
+      </w:r>
+      <w:proofErr w:type="spellEnd"/>
+      <w:r>
+        <w:rPr>
+          <w:rFonts w:ascii="Helvetica Neue" w:eastAsia="ＭＳ Ｐゴシック" w:hAnsi="Helvetica Neue" w:cs="ＭＳ Ｐゴシック"/>
+          <w:b/>
+          <w:bCs/>
+          <w:color w:val="333333"/>
+          <w:kern w:val="0"/>
+          <w:sz w:val="42"/>
+          <w:szCs w:val="42"/>
+        </w:rPr>
+        <w:t>(</w:t>
       </w:r>
       <w:r>
         <w:rPr>
@@ -10419,7 +10433,6 @@
         </w:drawing>
       </w:r>
     </w:p>
-    <w:p/>
     <w:p>
       <w:pPr>
         <w:rPr>
@@ -10427,6 +10440,7 @@
         </w:rPr>
       </w:pPr>
     </w:p>
+    <w:p/>
     <w:p>
       <w:pPr>
         <w:widowControl/>
@@ -10491,7 +10505,36 @@
           <w:sz w:val="24"/>
           <w:szCs w:val="24"/>
         </w:rPr>
-        <w:t>DB名：tt_match_maneger テーブル設計</w:t>
+        <w:t>DB名：</w:t>
+      </w:r>
+      <w:proofErr w:type="spellStart"/>
+      <w:r>
+        <w:rPr>
+          <w:rFonts w:ascii="ＭＳ Ｐゴシック" w:eastAsia="ＭＳ Ｐゴシック" w:hAnsi="ＭＳ Ｐゴシック" w:cs="ＭＳ Ｐゴシック"/>
+          <w:kern w:val="0"/>
+          <w:sz w:val="24"/>
+          <w:szCs w:val="24"/>
+        </w:rPr>
+        <w:t>tt_match_mana</w:t>
+      </w:r>
+      <w:r>
+        <w:rPr>
+          <w:rFonts w:ascii="ＭＳ Ｐゴシック" w:eastAsia="ＭＳ Ｐゴシック" w:hAnsi="ＭＳ Ｐゴシック" w:cs="ＭＳ Ｐゴシック"/>
+          <w:kern w:val="0"/>
+          <w:sz w:val="24"/>
+          <w:szCs w:val="24"/>
+        </w:rPr>
+        <w:t>ger</w:t>
+      </w:r>
+      <w:proofErr w:type="spellEnd"/>
+      <w:r>
+        <w:rPr>
+          <w:rFonts w:ascii="ＭＳ Ｐゴシック" w:eastAsia="ＭＳ Ｐゴシック" w:hAnsi="ＭＳ Ｐゴシック" w:cs="ＭＳ Ｐゴシック"/>
+          <w:kern w:val="0"/>
+          <w:sz w:val="24"/>
+          <w:szCs w:val="24"/>
+        </w:rPr>
+        <w:t xml:space="preserve"> テーブル設計</w:t>
       </w:r>
     </w:p>
     <w:p>
@@ -10759,6 +10802,7 @@
                 <w:szCs w:val="24"/>
               </w:rPr>
             </w:pPr>
+            <w:proofErr w:type="spellStart"/>
             <w:r>
               <w:rPr>
                 <w:rFonts w:ascii="ＭＳ Ｐゴシック" w:eastAsia="ＭＳ Ｐゴシック" w:hAnsi="ＭＳ Ｐゴシック" w:cs="ＭＳ Ｐゴシック"/>
@@ -10768,6 +10812,7 @@
               </w:rPr>
               <w:t>user_id</w:t>
             </w:r>
+            <w:proofErr w:type="spellEnd"/>
           </w:p>
         </w:tc>
         <w:tc>
@@ -10843,14 +10888,25 @@
                 <w:szCs w:val="24"/>
               </w:rPr>
             </w:pPr>
-            <w:r>
-              <w:rPr>
-                <w:rFonts w:ascii="ＭＳ Ｐゴシック" w:eastAsia="ＭＳ Ｐゴシック" w:hAnsi="ＭＳ Ｐゴシック" w:cs="ＭＳ Ｐゴシック"/>
-                <w:kern w:val="0"/>
-                <w:sz w:val="24"/>
-                <w:szCs w:val="24"/>
-              </w:rPr>
-              <w:t>varchar(50)</w:t>
+            <w:proofErr w:type="gramStart"/>
+            <w:r>
+              <w:rPr>
+                <w:rFonts w:ascii="ＭＳ Ｐゴシック" w:eastAsia="ＭＳ Ｐゴシック" w:hAnsi="ＭＳ Ｐゴシック" w:cs="ＭＳ Ｐゴシック"/>
+                <w:kern w:val="0"/>
+                <w:sz w:val="24"/>
+                <w:szCs w:val="24"/>
+              </w:rPr>
+              <w:t>varchar(</w:t>
+            </w:r>
+            <w:proofErr w:type="gramEnd"/>
+            <w:r>
+              <w:rPr>
+                <w:rFonts w:ascii="ＭＳ Ｐゴシック" w:eastAsia="ＭＳ Ｐゴシック" w:hAnsi="ＭＳ Ｐゴシック" w:cs="ＭＳ Ｐゴシック"/>
+                <w:kern w:val="0"/>
+                <w:sz w:val="24"/>
+                <w:szCs w:val="24"/>
+              </w:rPr>
+              <w:t>50)</w:t>
             </w:r>
           </w:p>
         </w:tc>
@@ -11016,14 +11072,25 @@
                 <w:szCs w:val="24"/>
               </w:rPr>
             </w:pPr>
-            <w:r>
-              <w:rPr>
-                <w:rFonts w:ascii="ＭＳ Ｐゴシック" w:eastAsia="ＭＳ Ｐゴシック" w:hAnsi="ＭＳ Ｐゴシック" w:cs="ＭＳ Ｐゴシック"/>
-                <w:kern w:val="0"/>
-                <w:sz w:val="24"/>
-                <w:szCs w:val="24"/>
-              </w:rPr>
-              <w:t>varchar(50)</w:t>
+            <w:proofErr w:type="gramStart"/>
+            <w:r>
+              <w:rPr>
+                <w:rFonts w:ascii="ＭＳ Ｐゴシック" w:eastAsia="ＭＳ Ｐゴシック" w:hAnsi="ＭＳ Ｐゴシック" w:cs="ＭＳ Ｐゴシック"/>
+                <w:kern w:val="0"/>
+                <w:sz w:val="24"/>
+                <w:szCs w:val="24"/>
+              </w:rPr>
+              <w:t>varchar(</w:t>
+            </w:r>
+            <w:proofErr w:type="gramEnd"/>
+            <w:r>
+              <w:rPr>
+                <w:rFonts w:ascii="ＭＳ Ｐゴシック" w:eastAsia="ＭＳ Ｐゴシック" w:hAnsi="ＭＳ Ｐゴシック" w:cs="ＭＳ Ｐゴシック"/>
+                <w:kern w:val="0"/>
+                <w:sz w:val="24"/>
+                <w:szCs w:val="24"/>
+              </w:rPr>
+              <w:t>50)</w:t>
             </w:r>
           </w:p>
         </w:tc>
@@ -11096,6 +11163,7 @@
                 <w:szCs w:val="24"/>
               </w:rPr>
             </w:pPr>
+            <w:proofErr w:type="spellStart"/>
             <w:r>
               <w:rPr>
                 <w:rFonts w:ascii="ＭＳ Ｐゴシック" w:eastAsia="ＭＳ Ｐゴシック" w:hAnsi="ＭＳ Ｐゴシック" w:cs="ＭＳ Ｐゴシック"/>
@@ -11106,6 +11174,7 @@
               <w:lastRenderedPageBreak/>
               <w:t>user_name</w:t>
             </w:r>
+            <w:proofErr w:type="spellEnd"/>
           </w:p>
         </w:tc>
         <w:tc>
@@ -11181,14 +11250,25 @@
                 <w:szCs w:val="24"/>
               </w:rPr>
             </w:pPr>
-            <w:r>
-              <w:rPr>
-                <w:rFonts w:ascii="ＭＳ Ｐゴシック" w:eastAsia="ＭＳ Ｐゴシック" w:hAnsi="ＭＳ Ｐゴシック" w:cs="ＭＳ Ｐゴシック"/>
-                <w:kern w:val="0"/>
-                <w:sz w:val="24"/>
-                <w:szCs w:val="24"/>
-              </w:rPr>
-              <w:t>varchar(50)</w:t>
+            <w:proofErr w:type="gramStart"/>
+            <w:r>
+              <w:rPr>
+                <w:rFonts w:ascii="ＭＳ Ｐゴシック" w:eastAsia="ＭＳ Ｐゴシック" w:hAnsi="ＭＳ Ｐゴシック" w:cs="ＭＳ Ｐゴシック"/>
+                <w:kern w:val="0"/>
+                <w:sz w:val="24"/>
+                <w:szCs w:val="24"/>
+              </w:rPr>
+              <w:t>varchar(</w:t>
+            </w:r>
+            <w:proofErr w:type="gramEnd"/>
+            <w:r>
+              <w:rPr>
+                <w:rFonts w:ascii="ＭＳ Ｐゴシック" w:eastAsia="ＭＳ Ｐゴシック" w:hAnsi="ＭＳ Ｐゴシック" w:cs="ＭＳ Ｐゴシック"/>
+                <w:kern w:val="0"/>
+                <w:sz w:val="24"/>
+                <w:szCs w:val="24"/>
+              </w:rPr>
+              <w:t>50)</w:t>
             </w:r>
           </w:p>
         </w:tc>
@@ -11261,6 +11341,7 @@
                 <w:szCs w:val="24"/>
               </w:rPr>
             </w:pPr>
+            <w:proofErr w:type="spellStart"/>
             <w:r>
               <w:rPr>
                 <w:rFonts w:ascii="ＭＳ Ｐゴシック" w:eastAsia="ＭＳ Ｐゴシック" w:hAnsi="ＭＳ Ｐゴシック" w:cs="ＭＳ Ｐゴシック"/>
@@ -11270,6 +11351,7 @@
               </w:rPr>
               <w:t>student_number</w:t>
             </w:r>
+            <w:proofErr w:type="spellEnd"/>
           </w:p>
         </w:tc>
         <w:tc>
@@ -11345,14 +11427,25 @@
                 <w:szCs w:val="24"/>
               </w:rPr>
             </w:pPr>
-            <w:r>
-              <w:rPr>
-                <w:rFonts w:ascii="ＭＳ Ｐゴシック" w:eastAsia="ＭＳ Ｐゴシック" w:hAnsi="ＭＳ Ｐゴシック" w:cs="ＭＳ Ｐゴシック"/>
-                <w:kern w:val="0"/>
-                <w:sz w:val="24"/>
-                <w:szCs w:val="24"/>
-              </w:rPr>
-              <w:t>varchar(10)</w:t>
+            <w:proofErr w:type="gramStart"/>
+            <w:r>
+              <w:rPr>
+                <w:rFonts w:ascii="ＭＳ Ｐゴシック" w:eastAsia="ＭＳ Ｐゴシック" w:hAnsi="ＭＳ Ｐゴシック" w:cs="ＭＳ Ｐゴシック"/>
+                <w:kern w:val="0"/>
+                <w:sz w:val="24"/>
+                <w:szCs w:val="24"/>
+              </w:rPr>
+              <w:t>varchar(</w:t>
+            </w:r>
+            <w:proofErr w:type="gramEnd"/>
+            <w:r>
+              <w:rPr>
+                <w:rFonts w:ascii="ＭＳ Ｐゴシック" w:eastAsia="ＭＳ Ｐゴシック" w:hAnsi="ＭＳ Ｐゴシック" w:cs="ＭＳ Ｐゴシック"/>
+                <w:kern w:val="0"/>
+                <w:sz w:val="24"/>
+                <w:szCs w:val="24"/>
+              </w:rPr>
+              <w:t>10)</w:t>
             </w:r>
           </w:p>
         </w:tc>
@@ -11656,6 +11749,7 @@
                 <w:szCs w:val="24"/>
               </w:rPr>
             </w:pPr>
+            <w:proofErr w:type="spellStart"/>
             <w:r>
               <w:rPr>
                 <w:rFonts w:ascii="ＭＳ Ｐゴシック" w:eastAsia="ＭＳ Ｐゴシック" w:hAnsi="ＭＳ Ｐゴシック" w:cs="ＭＳ Ｐゴシック"/>
@@ -11665,81 +11759,92 @@
               </w:rPr>
               <w:t>player_id</w:t>
             </w:r>
-          </w:p>
-        </w:tc>
-        <w:tc>
-          <w:tcPr>
-            <w:tcW w:w="0" w:type="auto"/>
-            <w:tcBorders>
-              <w:top w:val="single" w:sz="6" w:space="0" w:color="DDDDDD"/>
-              <w:left w:val="single" w:sz="6" w:space="0" w:color="DDDDDD"/>
-              <w:bottom w:val="single" w:sz="6" w:space="0" w:color="DDDDDD"/>
-              <w:right w:val="single" w:sz="6" w:space="0" w:color="DDDDDD"/>
-            </w:tcBorders>
-            <w:shd w:val="clear" w:color="auto" w:fill="FFFFFF"/>
-            <w:tcMar>
-              <w:top w:w="90" w:type="dxa"/>
-              <w:left w:w="195" w:type="dxa"/>
-              <w:bottom w:w="90" w:type="dxa"/>
-              <w:right w:w="195" w:type="dxa"/>
-            </w:tcMar>
-            <w:vAlign w:val="center"/>
-            <w:hideMark/>
-          </w:tcPr>
-          <w:p>
-            <w:pPr>
-              <w:widowControl/>
-              <w:spacing w:after="240"/>
-              <w:jc w:val="left"/>
-              <w:rPr>
-                <w:rFonts w:ascii="ＭＳ Ｐゴシック" w:eastAsia="ＭＳ Ｐゴシック" w:hAnsi="ＭＳ Ｐゴシック" w:cs="ＭＳ Ｐゴシック"/>
-                <w:kern w:val="0"/>
-                <w:sz w:val="24"/>
-                <w:szCs w:val="24"/>
-              </w:rPr>
-            </w:pPr>
-            <w:r>
-              <w:rPr>
-                <w:rFonts w:ascii="ＭＳ Ｐゴシック" w:eastAsia="ＭＳ Ｐゴシック" w:hAnsi="ＭＳ Ｐゴシック" w:cs="ＭＳ Ｐゴシック"/>
-                <w:kern w:val="0"/>
-                <w:sz w:val="24"/>
-                <w:szCs w:val="24"/>
-              </w:rPr>
-              <w:t>論文ID</w:t>
-            </w:r>
-          </w:p>
-        </w:tc>
-        <w:tc>
-          <w:tcPr>
-            <w:tcW w:w="0" w:type="auto"/>
-            <w:tcBorders>
-              <w:top w:val="single" w:sz="6" w:space="0" w:color="DDDDDD"/>
-              <w:left w:val="single" w:sz="6" w:space="0" w:color="DDDDDD"/>
-              <w:bottom w:val="single" w:sz="6" w:space="0" w:color="DDDDDD"/>
-              <w:right w:val="single" w:sz="6" w:space="0" w:color="DDDDDD"/>
-            </w:tcBorders>
-            <w:shd w:val="clear" w:color="auto" w:fill="FFFFFF"/>
-            <w:tcMar>
-              <w:top w:w="90" w:type="dxa"/>
-              <w:left w:w="195" w:type="dxa"/>
-              <w:bottom w:w="90" w:type="dxa"/>
-              <w:right w:w="195" w:type="dxa"/>
-            </w:tcMar>
-            <w:vAlign w:val="center"/>
-            <w:hideMark/>
-          </w:tcPr>
-          <w:p>
-            <w:pPr>
-              <w:widowControl/>
-              <w:spacing w:after="240"/>
-              <w:jc w:val="left"/>
-              <w:rPr>
-                <w:rFonts w:ascii="ＭＳ Ｐゴシック" w:eastAsia="ＭＳ Ｐゴシック" w:hAnsi="ＭＳ Ｐゴシック" w:cs="ＭＳ Ｐゴシック"/>
-                <w:kern w:val="0"/>
-                <w:sz w:val="24"/>
-                <w:szCs w:val="24"/>
-              </w:rPr>
-            </w:pPr>
+            <w:proofErr w:type="spellEnd"/>
+          </w:p>
+        </w:tc>
+        <w:tc>
+          <w:tcPr>
+            <w:tcW w:w="0" w:type="auto"/>
+            <w:tcBorders>
+              <w:top w:val="single" w:sz="6" w:space="0" w:color="DDDDDD"/>
+              <w:left w:val="single" w:sz="6" w:space="0" w:color="DDDDDD"/>
+              <w:bottom w:val="single" w:sz="6" w:space="0" w:color="DDDDDD"/>
+              <w:right w:val="single" w:sz="6" w:space="0" w:color="DDDDDD"/>
+            </w:tcBorders>
+            <w:shd w:val="clear" w:color="auto" w:fill="FFFFFF"/>
+            <w:tcMar>
+              <w:top w:w="90" w:type="dxa"/>
+              <w:left w:w="195" w:type="dxa"/>
+              <w:bottom w:w="90" w:type="dxa"/>
+              <w:right w:w="195" w:type="dxa"/>
+            </w:tcMar>
+            <w:vAlign w:val="center"/>
+            <w:hideMark/>
+          </w:tcPr>
+          <w:p>
+            <w:pPr>
+              <w:widowControl/>
+              <w:spacing w:after="240"/>
+              <w:jc w:val="left"/>
+              <w:rPr>
+                <w:rFonts w:ascii="ＭＳ Ｐゴシック" w:eastAsia="ＭＳ Ｐゴシック" w:hAnsi="ＭＳ Ｐゴシック" w:cs="ＭＳ Ｐゴシック"/>
+                <w:kern w:val="0"/>
+                <w:sz w:val="24"/>
+                <w:szCs w:val="24"/>
+              </w:rPr>
+            </w:pPr>
+            <w:r>
+              <w:rPr>
+                <w:rFonts w:ascii="ＭＳ Ｐゴシック" w:eastAsia="ＭＳ Ｐゴシック" w:hAnsi="ＭＳ Ｐゴシック" w:cs="ＭＳ Ｐゴシック" w:hint="eastAsia"/>
+                <w:kern w:val="0"/>
+                <w:sz w:val="24"/>
+                <w:szCs w:val="24"/>
+              </w:rPr>
+              <w:t>選手</w:t>
+            </w:r>
+            <w:r>
+              <w:rPr>
+                <w:rFonts w:ascii="ＭＳ Ｐゴシック" w:eastAsia="ＭＳ Ｐゴシック" w:hAnsi="ＭＳ Ｐゴシック" w:cs="ＭＳ Ｐゴシック"/>
+                <w:kern w:val="0"/>
+                <w:sz w:val="24"/>
+                <w:szCs w:val="24"/>
+              </w:rPr>
+              <w:t>ID</w:t>
+            </w:r>
+          </w:p>
+        </w:tc>
+        <w:tc>
+          <w:tcPr>
+            <w:tcW w:w="0" w:type="auto"/>
+            <w:tcBorders>
+              <w:top w:val="single" w:sz="6" w:space="0" w:color="DDDDDD"/>
+              <w:left w:val="single" w:sz="6" w:space="0" w:color="DDDDDD"/>
+              <w:bottom w:val="single" w:sz="6" w:space="0" w:color="DDDDDD"/>
+              <w:right w:val="single" w:sz="6" w:space="0" w:color="DDDDDD"/>
+            </w:tcBorders>
+            <w:shd w:val="clear" w:color="auto" w:fill="FFFFFF"/>
+            <w:tcMar>
+              <w:top w:w="90" w:type="dxa"/>
+              <w:left w:w="195" w:type="dxa"/>
+              <w:bottom w:w="90" w:type="dxa"/>
+              <w:right w:w="195" w:type="dxa"/>
+            </w:tcMar>
+            <w:vAlign w:val="center"/>
+            <w:hideMark/>
+          </w:tcPr>
+          <w:p>
+            <w:pPr>
+              <w:widowControl/>
+              <w:spacing w:after="240"/>
+              <w:jc w:val="left"/>
+              <w:rPr>
+                <w:rFonts w:ascii="ＭＳ Ｐゴシック" w:eastAsia="ＭＳ Ｐゴシック" w:hAnsi="ＭＳ Ｐゴシック" w:cs="ＭＳ Ｐゴシック"/>
+                <w:kern w:val="0"/>
+                <w:sz w:val="24"/>
+                <w:szCs w:val="24"/>
+              </w:rPr>
+            </w:pPr>
+            <w:proofErr w:type="spellStart"/>
             <w:r>
               <w:rPr>
                 <w:rFonts w:ascii="ＭＳ Ｐゴシック" w:eastAsia="ＭＳ Ｐゴシック" w:hAnsi="ＭＳ Ｐゴシック" w:cs="ＭＳ Ｐゴシック"/>
@@ -11749,6 +11854,7 @@
               </w:rPr>
               <w:t>int</w:t>
             </w:r>
+            <w:proofErr w:type="spellEnd"/>
           </w:p>
         </w:tc>
         <w:tc>
@@ -11829,6 +11935,7 @@
                 <w:szCs w:val="24"/>
               </w:rPr>
             </w:pPr>
+            <w:proofErr w:type="spellStart"/>
             <w:r>
               <w:rPr>
                 <w:rFonts w:ascii="ＭＳ Ｐゴシック" w:eastAsia="ＭＳ Ｐゴシック" w:hAnsi="ＭＳ Ｐゴシック" w:cs="ＭＳ Ｐゴシック"/>
@@ -11838,6 +11945,7 @@
               </w:rPr>
               <w:t>player_name</w:t>
             </w:r>
+            <w:proofErr w:type="spellEnd"/>
           </w:p>
         </w:tc>
         <w:tc>
@@ -11880,6 +11988,8 @@
               </w:rPr>
               <w:t>名前</w:t>
             </w:r>
+            <w:bookmarkStart w:id="0" w:name="_GoBack"/>
+            <w:bookmarkEnd w:id="0"/>
           </w:p>
         </w:tc>
         <w:tc>
@@ -11913,14 +12023,25 @@
                 <w:szCs w:val="24"/>
               </w:rPr>
             </w:pPr>
-            <w:r>
-              <w:rPr>
-                <w:rFonts w:ascii="ＭＳ Ｐゴシック" w:eastAsia="ＭＳ Ｐゴシック" w:hAnsi="ＭＳ Ｐゴシック" w:cs="ＭＳ Ｐゴシック"/>
-                <w:kern w:val="0"/>
-                <w:sz w:val="24"/>
-                <w:szCs w:val="24"/>
-              </w:rPr>
-              <w:t>varchar(50)</w:t>
+            <w:proofErr w:type="gramStart"/>
+            <w:r>
+              <w:rPr>
+                <w:rFonts w:ascii="ＭＳ Ｐゴシック" w:eastAsia="ＭＳ Ｐゴシック" w:hAnsi="ＭＳ Ｐゴシック" w:cs="ＭＳ Ｐゴシック"/>
+                <w:kern w:val="0"/>
+                <w:sz w:val="24"/>
+                <w:szCs w:val="24"/>
+              </w:rPr>
+              <w:t>varchar(</w:t>
+            </w:r>
+            <w:proofErr w:type="gramEnd"/>
+            <w:r>
+              <w:rPr>
+                <w:rFonts w:ascii="ＭＳ Ｐゴシック" w:eastAsia="ＭＳ Ｐゴシック" w:hAnsi="ＭＳ Ｐゴシック" w:cs="ＭＳ Ｐゴシック"/>
+                <w:kern w:val="0"/>
+                <w:sz w:val="24"/>
+                <w:szCs w:val="24"/>
+              </w:rPr>
+              <w:t>50)</w:t>
             </w:r>
           </w:p>
         </w:tc>
@@ -12485,6 +12606,7 @@
                 <w:szCs w:val="24"/>
               </w:rPr>
             </w:pPr>
+            <w:proofErr w:type="spellStart"/>
             <w:r>
               <w:rPr>
                 <w:rFonts w:ascii="ＭＳ Ｐゴシック" w:eastAsia="ＭＳ Ｐゴシック" w:hAnsi="ＭＳ Ｐゴシック" w:cs="ＭＳ Ｐゴシック"/>
@@ -12494,6 +12616,7 @@
               </w:rPr>
               <w:t>user_id</w:t>
             </w:r>
+            <w:proofErr w:type="spellEnd"/>
           </w:p>
         </w:tc>
         <w:tc>
@@ -12569,14 +12692,25 @@
                 <w:szCs w:val="24"/>
               </w:rPr>
             </w:pPr>
-            <w:r>
-              <w:rPr>
-                <w:rFonts w:ascii="ＭＳ Ｐゴシック" w:eastAsia="ＭＳ Ｐゴシック" w:hAnsi="ＭＳ Ｐゴシック" w:cs="ＭＳ Ｐゴシック"/>
-                <w:kern w:val="0"/>
-                <w:sz w:val="24"/>
-                <w:szCs w:val="24"/>
-              </w:rPr>
-              <w:t>varchar(50)</w:t>
+            <w:proofErr w:type="gramStart"/>
+            <w:r>
+              <w:rPr>
+                <w:rFonts w:ascii="ＭＳ Ｐゴシック" w:eastAsia="ＭＳ Ｐゴシック" w:hAnsi="ＭＳ Ｐゴシック" w:cs="ＭＳ Ｐゴシック"/>
+                <w:kern w:val="0"/>
+                <w:sz w:val="24"/>
+                <w:szCs w:val="24"/>
+              </w:rPr>
+              <w:t>varchar(</w:t>
+            </w:r>
+            <w:proofErr w:type="gramEnd"/>
+            <w:r>
+              <w:rPr>
+                <w:rFonts w:ascii="ＭＳ Ｐゴシック" w:eastAsia="ＭＳ Ｐゴシック" w:hAnsi="ＭＳ Ｐゴシック" w:cs="ＭＳ Ｐゴシック"/>
+                <w:kern w:val="0"/>
+                <w:sz w:val="24"/>
+                <w:szCs w:val="24"/>
+              </w:rPr>
+              <w:t>50)</w:t>
             </w:r>
           </w:p>
         </w:tc>
@@ -12733,14 +12867,25 @@
                 <w:szCs w:val="24"/>
               </w:rPr>
             </w:pPr>
-            <w:r>
-              <w:rPr>
-                <w:rFonts w:ascii="ＭＳ Ｐゴシック" w:eastAsia="ＭＳ Ｐゴシック" w:hAnsi="ＭＳ Ｐゴシック" w:cs="ＭＳ Ｐゴシック"/>
-                <w:kern w:val="0"/>
-                <w:sz w:val="24"/>
-                <w:szCs w:val="24"/>
-              </w:rPr>
-              <w:t>varchar(100)</w:t>
+            <w:proofErr w:type="gramStart"/>
+            <w:r>
+              <w:rPr>
+                <w:rFonts w:ascii="ＭＳ Ｐゴシック" w:eastAsia="ＭＳ Ｐゴシック" w:hAnsi="ＭＳ Ｐゴシック" w:cs="ＭＳ Ｐゴシック"/>
+                <w:kern w:val="0"/>
+                <w:sz w:val="24"/>
+                <w:szCs w:val="24"/>
+              </w:rPr>
+              <w:t>varchar(</w:t>
+            </w:r>
+            <w:proofErr w:type="gramEnd"/>
+            <w:r>
+              <w:rPr>
+                <w:rFonts w:ascii="ＭＳ Ｐゴシック" w:eastAsia="ＭＳ Ｐゴシック" w:hAnsi="ＭＳ Ｐゴシック" w:cs="ＭＳ Ｐゴシック"/>
+                <w:kern w:val="0"/>
+                <w:sz w:val="24"/>
+                <w:szCs w:val="24"/>
+              </w:rPr>
+              <w:t>100)</w:t>
             </w:r>
           </w:p>
         </w:tc>
@@ -13044,6 +13189,7 @@
                 <w:szCs w:val="24"/>
               </w:rPr>
             </w:pPr>
+            <w:proofErr w:type="spellStart"/>
             <w:r>
               <w:rPr>
                 <w:rFonts w:ascii="ＭＳ Ｐゴシック" w:eastAsia="ＭＳ Ｐゴシック" w:hAnsi="ＭＳ Ｐゴシック" w:cs="ＭＳ Ｐゴシック"/>
@@ -13053,6 +13199,7 @@
               </w:rPr>
               <w:t>tournament_id</w:t>
             </w:r>
+            <w:proofErr w:type="spellEnd"/>
           </w:p>
         </w:tc>
         <w:tc>
@@ -13128,6 +13275,7 @@
                 <w:szCs w:val="24"/>
               </w:rPr>
             </w:pPr>
+            <w:proofErr w:type="spellStart"/>
             <w:r>
               <w:rPr>
                 <w:rFonts w:ascii="ＭＳ Ｐゴシック" w:eastAsia="ＭＳ Ｐゴシック" w:hAnsi="ＭＳ Ｐゴシック" w:cs="ＭＳ Ｐゴシック"/>
@@ -13137,6 +13285,7 @@
               </w:rPr>
               <w:t>int</w:t>
             </w:r>
+            <w:proofErr w:type="spellEnd"/>
           </w:p>
         </w:tc>
         <w:tc>
@@ -13217,6 +13366,7 @@
                 <w:szCs w:val="24"/>
               </w:rPr>
             </w:pPr>
+            <w:proofErr w:type="spellStart"/>
             <w:r>
               <w:rPr>
                 <w:rFonts w:ascii="ＭＳ Ｐゴシック" w:eastAsia="ＭＳ Ｐゴシック" w:hAnsi="ＭＳ Ｐゴシック" w:cs="ＭＳ Ｐゴシック"/>
@@ -13226,6 +13376,7 @@
               </w:rPr>
               <w:t>tournament_name</w:t>
             </w:r>
+            <w:proofErr w:type="spellEnd"/>
           </w:p>
         </w:tc>
         <w:tc>
@@ -13301,14 +13452,25 @@
                 <w:szCs w:val="24"/>
               </w:rPr>
             </w:pPr>
-            <w:r>
-              <w:rPr>
-                <w:rFonts w:ascii="ＭＳ Ｐゴシック" w:eastAsia="ＭＳ Ｐゴシック" w:hAnsi="ＭＳ Ｐゴシック" w:cs="ＭＳ Ｐゴシック"/>
-                <w:kern w:val="0"/>
-                <w:sz w:val="24"/>
-                <w:szCs w:val="24"/>
-              </w:rPr>
-              <w:t>varchar(100)</w:t>
+            <w:proofErr w:type="gramStart"/>
+            <w:r>
+              <w:rPr>
+                <w:rFonts w:ascii="ＭＳ Ｐゴシック" w:eastAsia="ＭＳ Ｐゴシック" w:hAnsi="ＭＳ Ｐゴシック" w:cs="ＭＳ Ｐゴシック"/>
+                <w:kern w:val="0"/>
+                <w:sz w:val="24"/>
+                <w:szCs w:val="24"/>
+              </w:rPr>
+              <w:t>varchar(</w:t>
+            </w:r>
+            <w:proofErr w:type="gramEnd"/>
+            <w:r>
+              <w:rPr>
+                <w:rFonts w:ascii="ＭＳ Ｐゴシック" w:eastAsia="ＭＳ Ｐゴシック" w:hAnsi="ＭＳ Ｐゴシック" w:cs="ＭＳ Ｐゴシック"/>
+                <w:kern w:val="0"/>
+                <w:sz w:val="24"/>
+                <w:szCs w:val="24"/>
+              </w:rPr>
+              <w:t>100)</w:t>
             </w:r>
           </w:p>
         </w:tc>
@@ -13381,6 +13543,7 @@
                 <w:szCs w:val="24"/>
               </w:rPr>
             </w:pPr>
+            <w:proofErr w:type="spellStart"/>
             <w:r>
               <w:rPr>
                 <w:rFonts w:ascii="ＭＳ Ｐゴシック" w:eastAsia="ＭＳ Ｐゴシック" w:hAnsi="ＭＳ Ｐゴシック" w:cs="ＭＳ Ｐゴシック"/>
@@ -13390,6 +13553,7 @@
               </w:rPr>
               <w:t>start_date</w:t>
             </w:r>
+            <w:proofErr w:type="spellEnd"/>
           </w:p>
         </w:tc>
         <w:tc>
@@ -13545,6 +13709,7 @@
                 <w:szCs w:val="24"/>
               </w:rPr>
             </w:pPr>
+            <w:proofErr w:type="spellStart"/>
             <w:r>
               <w:rPr>
                 <w:rFonts w:ascii="ＭＳ Ｐゴシック" w:eastAsia="ＭＳ Ｐゴシック" w:hAnsi="ＭＳ Ｐゴシック" w:cs="ＭＳ Ｐゴシック"/>
@@ -13555,6 +13720,7 @@
               <w:lastRenderedPageBreak/>
               <w:t>end_date</w:t>
             </w:r>
+            <w:proofErr w:type="spellEnd"/>
           </w:p>
         </w:tc>
         <w:tc>
@@ -13794,14 +13960,25 @@
                 <w:szCs w:val="24"/>
               </w:rPr>
             </w:pPr>
-            <w:r>
-              <w:rPr>
-                <w:rFonts w:ascii="ＭＳ Ｐゴシック" w:eastAsia="ＭＳ Ｐゴシック" w:hAnsi="ＭＳ Ｐゴシック" w:cs="ＭＳ Ｐゴシック"/>
-                <w:kern w:val="0"/>
-                <w:sz w:val="24"/>
-                <w:szCs w:val="24"/>
-              </w:rPr>
-              <w:t>varchar(100)</w:t>
+            <w:proofErr w:type="gramStart"/>
+            <w:r>
+              <w:rPr>
+                <w:rFonts w:ascii="ＭＳ Ｐゴシック" w:eastAsia="ＭＳ Ｐゴシック" w:hAnsi="ＭＳ Ｐゴシック" w:cs="ＭＳ Ｐゴシック"/>
+                <w:kern w:val="0"/>
+                <w:sz w:val="24"/>
+                <w:szCs w:val="24"/>
+              </w:rPr>
+              <w:t>varchar(</w:t>
+            </w:r>
+            <w:proofErr w:type="gramEnd"/>
+            <w:r>
+              <w:rPr>
+                <w:rFonts w:ascii="ＭＳ Ｐゴシック" w:eastAsia="ＭＳ Ｐゴシック" w:hAnsi="ＭＳ Ｐゴシック" w:cs="ＭＳ Ｐゴシック"/>
+                <w:kern w:val="0"/>
+                <w:sz w:val="24"/>
+                <w:szCs w:val="24"/>
+              </w:rPr>
+              <w:t>100)</w:t>
             </w:r>
           </w:p>
         </w:tc>
@@ -13874,6 +14051,7 @@
                 <w:szCs w:val="24"/>
               </w:rPr>
             </w:pPr>
+            <w:proofErr w:type="spellStart"/>
             <w:r>
               <w:rPr>
                 <w:rFonts w:ascii="ＭＳ Ｐゴシック" w:eastAsia="ＭＳ Ｐゴシック" w:hAnsi="ＭＳ Ｐゴシック" w:cs="ＭＳ Ｐゴシック"/>
@@ -13883,6 +14061,7 @@
               </w:rPr>
               <w:t>user_id</w:t>
             </w:r>
+            <w:proofErr w:type="spellEnd"/>
           </w:p>
         </w:tc>
         <w:tc>
@@ -13958,14 +14137,25 @@
                 <w:szCs w:val="24"/>
               </w:rPr>
             </w:pPr>
-            <w:r>
-              <w:rPr>
-                <w:rFonts w:ascii="ＭＳ Ｐゴシック" w:eastAsia="ＭＳ Ｐゴシック" w:hAnsi="ＭＳ Ｐゴシック" w:cs="ＭＳ Ｐゴシック"/>
-                <w:kern w:val="0"/>
-                <w:sz w:val="24"/>
-                <w:szCs w:val="24"/>
-              </w:rPr>
-              <w:t>varchar(50)</w:t>
+            <w:proofErr w:type="gramStart"/>
+            <w:r>
+              <w:rPr>
+                <w:rFonts w:ascii="ＭＳ Ｐゴシック" w:eastAsia="ＭＳ Ｐゴシック" w:hAnsi="ＭＳ Ｐゴシック" w:cs="ＭＳ Ｐゴシック"/>
+                <w:kern w:val="0"/>
+                <w:sz w:val="24"/>
+                <w:szCs w:val="24"/>
+              </w:rPr>
+              <w:t>varchar(</w:t>
+            </w:r>
+            <w:proofErr w:type="gramEnd"/>
+            <w:r>
+              <w:rPr>
+                <w:rFonts w:ascii="ＭＳ Ｐゴシック" w:eastAsia="ＭＳ Ｐゴシック" w:hAnsi="ＭＳ Ｐゴシック" w:cs="ＭＳ Ｐゴシック"/>
+                <w:kern w:val="0"/>
+                <w:sz w:val="24"/>
+                <w:szCs w:val="24"/>
+              </w:rPr>
+              <w:t>50)</w:t>
             </w:r>
           </w:p>
         </w:tc>
@@ -14122,14 +14312,25 @@
                 <w:szCs w:val="24"/>
               </w:rPr>
             </w:pPr>
-            <w:r>
-              <w:rPr>
-                <w:rFonts w:ascii="ＭＳ Ｐゴシック" w:eastAsia="ＭＳ Ｐゴシック" w:hAnsi="ＭＳ Ｐゴシック" w:cs="ＭＳ Ｐゴシック"/>
-                <w:kern w:val="0"/>
-                <w:sz w:val="24"/>
-                <w:szCs w:val="24"/>
-              </w:rPr>
-              <w:t>varchar(100)</w:t>
+            <w:proofErr w:type="gramStart"/>
+            <w:r>
+              <w:rPr>
+                <w:rFonts w:ascii="ＭＳ Ｐゴシック" w:eastAsia="ＭＳ Ｐゴシック" w:hAnsi="ＭＳ Ｐゴシック" w:cs="ＭＳ Ｐゴシック"/>
+                <w:kern w:val="0"/>
+                <w:sz w:val="24"/>
+                <w:szCs w:val="24"/>
+              </w:rPr>
+              <w:t>varchar(</w:t>
+            </w:r>
+            <w:proofErr w:type="gramEnd"/>
+            <w:r>
+              <w:rPr>
+                <w:rFonts w:ascii="ＭＳ Ｐゴシック" w:eastAsia="ＭＳ Ｐゴシック" w:hAnsi="ＭＳ Ｐゴシック" w:cs="ＭＳ Ｐゴシック"/>
+                <w:kern w:val="0"/>
+                <w:sz w:val="24"/>
+                <w:szCs w:val="24"/>
+              </w:rPr>
+              <w:t>100)</w:t>
             </w:r>
           </w:p>
         </w:tc>
@@ -14187,8 +14388,19 @@
           <w:sz w:val="24"/>
           <w:szCs w:val="24"/>
         </w:rPr>
-        <w:t>テーブル名：MatchResult</w:t>
+        <w:t>テーブル名：</w:t>
       </w:r>
+      <w:proofErr w:type="spellStart"/>
+      <w:r>
+        <w:rPr>
+          <w:rFonts w:ascii="ＭＳ Ｐゴシック" w:eastAsia="ＭＳ Ｐゴシック" w:hAnsi="ＭＳ Ｐゴシック" w:cs="ＭＳ Ｐゴシック"/>
+          <w:kern w:val="0"/>
+          <w:sz w:val="24"/>
+          <w:szCs w:val="24"/>
+        </w:rPr>
+        <w:t>MatchResult</w:t>
+      </w:r>
+      <w:proofErr w:type="spellEnd"/>
     </w:p>
     <w:tbl>
       <w:tblPr>
@@ -14433,6 +14645,7 @@
                 <w:szCs w:val="24"/>
               </w:rPr>
             </w:pPr>
+            <w:proofErr w:type="spellStart"/>
             <w:r>
               <w:rPr>
                 <w:rFonts w:ascii="ＭＳ Ｐゴシック" w:eastAsia="ＭＳ Ｐゴシック" w:hAnsi="ＭＳ Ｐゴシック" w:cs="ＭＳ Ｐゴシック"/>
@@ -14442,6 +14655,7 @@
               </w:rPr>
               <w:t>match_result_id</w:t>
             </w:r>
+            <w:proofErr w:type="spellEnd"/>
           </w:p>
         </w:tc>
         <w:tc>
@@ -14517,6 +14731,7 @@
                 <w:szCs w:val="24"/>
               </w:rPr>
             </w:pPr>
+            <w:proofErr w:type="spellStart"/>
             <w:r>
               <w:rPr>
                 <w:rFonts w:ascii="ＭＳ Ｐゴシック" w:eastAsia="ＭＳ Ｐゴシック" w:hAnsi="ＭＳ Ｐゴシック" w:cs="ＭＳ Ｐゴシック"/>
@@ -14526,6 +14741,7 @@
               </w:rPr>
               <w:t>int</w:t>
             </w:r>
+            <w:proofErr w:type="spellEnd"/>
           </w:p>
         </w:tc>
         <w:tc>
@@ -14606,6 +14822,7 @@
                 <w:szCs w:val="24"/>
               </w:rPr>
             </w:pPr>
+            <w:proofErr w:type="spellStart"/>
             <w:r>
               <w:rPr>
                 <w:rFonts w:ascii="ＭＳ Ｐゴシック" w:eastAsia="ＭＳ Ｐゴシック" w:hAnsi="ＭＳ Ｐゴシック" w:cs="ＭＳ Ｐゴシック"/>
@@ -14615,6 +14832,7 @@
               </w:rPr>
               <w:t>match_date</w:t>
             </w:r>
+            <w:proofErr w:type="spellEnd"/>
           </w:p>
         </w:tc>
         <w:tc>
@@ -14854,6 +15072,7 @@
                 <w:szCs w:val="24"/>
               </w:rPr>
             </w:pPr>
+            <w:proofErr w:type="spellStart"/>
             <w:r>
               <w:rPr>
                 <w:rFonts w:ascii="ＭＳ Ｐゴシック" w:eastAsia="ＭＳ Ｐゴシック" w:hAnsi="ＭＳ Ｐゴシック" w:cs="ＭＳ Ｐゴシック"/>
@@ -14863,6 +15082,7 @@
               </w:rPr>
               <w:t>int</w:t>
             </w:r>
+            <w:proofErr w:type="spellEnd"/>
           </w:p>
         </w:tc>
         <w:tc>
@@ -14934,6 +15154,7 @@
                 <w:szCs w:val="24"/>
               </w:rPr>
             </w:pPr>
+            <w:proofErr w:type="spellStart"/>
             <w:r>
               <w:rPr>
                 <w:rFonts w:ascii="ＭＳ Ｐゴシック" w:eastAsia="ＭＳ Ｐゴシック" w:hAnsi="ＭＳ Ｐゴシック" w:cs="ＭＳ Ｐゴシック"/>
@@ -14943,6 +15164,7 @@
               </w:rPr>
               <w:t>match_place</w:t>
             </w:r>
+            <w:proofErr w:type="spellEnd"/>
           </w:p>
         </w:tc>
         <w:tc>
@@ -15018,14 +15240,25 @@
                 <w:szCs w:val="24"/>
               </w:rPr>
             </w:pPr>
-            <w:r>
-              <w:rPr>
-                <w:rFonts w:ascii="ＭＳ Ｐゴシック" w:eastAsia="ＭＳ Ｐゴシック" w:hAnsi="ＭＳ Ｐゴシック" w:cs="ＭＳ Ｐゴシック"/>
-                <w:kern w:val="0"/>
-                <w:sz w:val="24"/>
-                <w:szCs w:val="24"/>
-              </w:rPr>
-              <w:t>varchar(50)</w:t>
+            <w:proofErr w:type="gramStart"/>
+            <w:r>
+              <w:rPr>
+                <w:rFonts w:ascii="ＭＳ Ｐゴシック" w:eastAsia="ＭＳ Ｐゴシック" w:hAnsi="ＭＳ Ｐゴシック" w:cs="ＭＳ Ｐゴシック"/>
+                <w:kern w:val="0"/>
+                <w:sz w:val="24"/>
+                <w:szCs w:val="24"/>
+              </w:rPr>
+              <w:t>varchar(</w:t>
+            </w:r>
+            <w:proofErr w:type="gramEnd"/>
+            <w:r>
+              <w:rPr>
+                <w:rFonts w:ascii="ＭＳ Ｐゴシック" w:eastAsia="ＭＳ Ｐゴシック" w:hAnsi="ＭＳ Ｐゴシック" w:cs="ＭＳ Ｐゴシック"/>
+                <w:kern w:val="0"/>
+                <w:sz w:val="24"/>
+                <w:szCs w:val="24"/>
+              </w:rPr>
+              <w:t>50)</w:t>
             </w:r>
           </w:p>
         </w:tc>
@@ -15098,6 +15331,7 @@
                 <w:szCs w:val="24"/>
               </w:rPr>
             </w:pPr>
+            <w:proofErr w:type="spellStart"/>
             <w:r>
               <w:rPr>
                 <w:rFonts w:ascii="ＭＳ Ｐゴシック" w:eastAsia="ＭＳ Ｐゴシック" w:hAnsi="ＭＳ Ｐゴシック" w:cs="ＭＳ Ｐゴシック"/>
@@ -15107,6 +15341,7 @@
               </w:rPr>
               <w:t>tournament_id</w:t>
             </w:r>
+            <w:proofErr w:type="spellEnd"/>
           </w:p>
         </w:tc>
         <w:tc>
@@ -15182,6 +15417,7 @@
                 <w:szCs w:val="24"/>
               </w:rPr>
             </w:pPr>
+            <w:proofErr w:type="spellStart"/>
             <w:r>
               <w:rPr>
                 <w:rFonts w:ascii="ＭＳ Ｐゴシック" w:eastAsia="ＭＳ Ｐゴシック" w:hAnsi="ＭＳ Ｐゴシック" w:cs="ＭＳ Ｐゴシック"/>
@@ -15191,6 +15427,7 @@
               </w:rPr>
               <w:t>int</w:t>
             </w:r>
+            <w:proofErr w:type="spellEnd"/>
           </w:p>
         </w:tc>
         <w:tc>
@@ -15235,7 +15472,47 @@
           <w:sz w:val="24"/>
           <w:szCs w:val="24"/>
         </w:rPr>
-        <w:t>|match_form|試合形式|int|||</w:t>
+        <w:t>|</w:t>
+      </w:r>
+      <w:proofErr w:type="spellStart"/>
+      <w:r>
+        <w:rPr>
+          <w:rFonts w:ascii="ＭＳ Ｐゴシック" w:eastAsia="ＭＳ Ｐゴシック" w:hAnsi="ＭＳ Ｐゴシック" w:cs="ＭＳ Ｐゴシック"/>
+          <w:kern w:val="0"/>
+          <w:sz w:val="24"/>
+          <w:szCs w:val="24"/>
+        </w:rPr>
+        <w:t>match_form</w:t>
+      </w:r>
+      <w:proofErr w:type="spellEnd"/>
+      <w:r>
+        <w:rPr>
+          <w:rFonts w:ascii="ＭＳ Ｐゴシック" w:eastAsia="ＭＳ Ｐゴシック" w:hAnsi="ＭＳ Ｐゴシック" w:cs="ＭＳ Ｐゴシック"/>
+          <w:kern w:val="0"/>
+          <w:sz w:val="24"/>
+          <w:szCs w:val="24"/>
+        </w:rPr>
+        <w:t>|試合形式|</w:t>
+      </w:r>
+      <w:proofErr w:type="spellStart"/>
+      <w:r>
+        <w:rPr>
+          <w:rFonts w:ascii="ＭＳ Ｐゴシック" w:eastAsia="ＭＳ Ｐゴシック" w:hAnsi="ＭＳ Ｐゴシック" w:cs="ＭＳ Ｐゴシック"/>
+          <w:kern w:val="0"/>
+          <w:sz w:val="24"/>
+          <w:szCs w:val="24"/>
+        </w:rPr>
+        <w:t>int</w:t>
+      </w:r>
+      <w:proofErr w:type="spellEnd"/>
+      <w:r>
+        <w:rPr>
+          <w:rFonts w:ascii="ＭＳ Ｐゴシック" w:eastAsia="ＭＳ Ｐゴシック" w:hAnsi="ＭＳ Ｐゴシック" w:cs="ＭＳ Ｐゴシック"/>
+          <w:kern w:val="0"/>
+          <w:sz w:val="24"/>
+          <w:szCs w:val="24"/>
+        </w:rPr>
+        <w:t>|||</w:t>
       </w:r>
     </w:p>
     <w:p>
@@ -15257,8 +15534,19 @@
           <w:sz w:val="24"/>
           <w:szCs w:val="24"/>
         </w:rPr>
-        <w:t>テーブル名：pl_to_rel</w:t>
+        <w:t>テーブル名：</w:t>
       </w:r>
+      <w:proofErr w:type="spellStart"/>
+      <w:r>
+        <w:rPr>
+          <w:rFonts w:ascii="ＭＳ Ｐゴシック" w:eastAsia="ＭＳ Ｐゴシック" w:hAnsi="ＭＳ Ｐゴシック" w:cs="ＭＳ Ｐゴシック"/>
+          <w:kern w:val="0"/>
+          <w:sz w:val="24"/>
+          <w:szCs w:val="24"/>
+        </w:rPr>
+        <w:t>pl_to_rel</w:t>
+      </w:r>
+      <w:proofErr w:type="spellEnd"/>
     </w:p>
     <w:tbl>
       <w:tblPr>
@@ -15503,6 +15791,7 @@
                 <w:szCs w:val="24"/>
               </w:rPr>
             </w:pPr>
+            <w:proofErr w:type="spellStart"/>
             <w:r>
               <w:rPr>
                 <w:rFonts w:ascii="ＭＳ Ｐゴシック" w:eastAsia="ＭＳ Ｐゴシック" w:hAnsi="ＭＳ Ｐゴシック" w:cs="ＭＳ Ｐゴシック"/>
@@ -15512,6 +15801,7 @@
               </w:rPr>
               <w:t>pl_to_rel_id</w:t>
             </w:r>
+            <w:proofErr w:type="spellEnd"/>
           </w:p>
         </w:tc>
         <w:tc>
@@ -15587,6 +15877,7 @@
                 <w:szCs w:val="24"/>
               </w:rPr>
             </w:pPr>
+            <w:proofErr w:type="spellStart"/>
             <w:r>
               <w:rPr>
                 <w:rFonts w:ascii="ＭＳ Ｐゴシック" w:eastAsia="ＭＳ Ｐゴシック" w:hAnsi="ＭＳ Ｐゴシック" w:cs="ＭＳ Ｐゴシック"/>
@@ -15596,6 +15887,7 @@
               </w:rPr>
               <w:t>int</w:t>
             </w:r>
+            <w:proofErr w:type="spellEnd"/>
           </w:p>
         </w:tc>
         <w:tc>
@@ -15676,6 +15968,7 @@
                 <w:szCs w:val="24"/>
               </w:rPr>
             </w:pPr>
+            <w:proofErr w:type="spellStart"/>
             <w:r>
               <w:rPr>
                 <w:rFonts w:ascii="ＭＳ Ｐゴシック" w:eastAsia="ＭＳ Ｐゴシック" w:hAnsi="ＭＳ Ｐゴシック" w:cs="ＭＳ Ｐゴシック"/>
@@ -15685,6 +15978,7 @@
               </w:rPr>
               <w:t>player_id</w:t>
             </w:r>
+            <w:proofErr w:type="spellEnd"/>
           </w:p>
         </w:tc>
         <w:tc>
@@ -15760,6 +16054,7 @@
                 <w:szCs w:val="24"/>
               </w:rPr>
             </w:pPr>
+            <w:proofErr w:type="spellStart"/>
             <w:r>
               <w:rPr>
                 <w:rFonts w:ascii="ＭＳ Ｐゴシック" w:eastAsia="ＭＳ Ｐゴシック" w:hAnsi="ＭＳ Ｐゴシック" w:cs="ＭＳ Ｐゴシック"/>
@@ -15769,6 +16064,7 @@
               </w:rPr>
               <w:t>int</w:t>
             </w:r>
+            <w:proofErr w:type="spellEnd"/>
           </w:p>
         </w:tc>
         <w:tc>
@@ -15840,6 +16136,7 @@
                 <w:szCs w:val="24"/>
               </w:rPr>
             </w:pPr>
+            <w:proofErr w:type="spellStart"/>
             <w:r>
               <w:rPr>
                 <w:rFonts w:ascii="ＭＳ Ｐゴシック" w:eastAsia="ＭＳ Ｐゴシック" w:hAnsi="ＭＳ Ｐゴシック" w:cs="ＭＳ Ｐゴシック"/>
@@ -15850,6 +16147,7 @@
               <w:lastRenderedPageBreak/>
               <w:t>tournament_id</w:t>
             </w:r>
+            <w:proofErr w:type="spellEnd"/>
           </w:p>
         </w:tc>
         <w:tc>
@@ -15925,6 +16223,7 @@
                 <w:szCs w:val="24"/>
               </w:rPr>
             </w:pPr>
+            <w:proofErr w:type="spellStart"/>
             <w:r>
               <w:rPr>
                 <w:rFonts w:ascii="ＭＳ Ｐゴシック" w:eastAsia="ＭＳ Ｐゴシック" w:hAnsi="ＭＳ Ｐゴシック" w:cs="ＭＳ Ｐゴシック"/>
@@ -15934,6 +16233,7 @@
               </w:rPr>
               <w:t>int</w:t>
             </w:r>
+            <w:proofErr w:type="spellEnd"/>
           </w:p>
         </w:tc>
         <w:tc>
@@ -15990,8 +16290,19 @@
           <w:sz w:val="24"/>
           <w:szCs w:val="24"/>
         </w:rPr>
-        <w:t>テーブル名：pl_mar_rel</w:t>
+        <w:t>テーブル名：</w:t>
       </w:r>
+      <w:proofErr w:type="spellStart"/>
+      <w:r>
+        <w:rPr>
+          <w:rFonts w:ascii="ＭＳ Ｐゴシック" w:eastAsia="ＭＳ Ｐゴシック" w:hAnsi="ＭＳ Ｐゴシック" w:cs="ＭＳ Ｐゴシック"/>
+          <w:kern w:val="0"/>
+          <w:sz w:val="24"/>
+          <w:szCs w:val="24"/>
+        </w:rPr>
+        <w:t>pl_mar_rel</w:t>
+      </w:r>
+      <w:proofErr w:type="spellEnd"/>
     </w:p>
     <w:tbl>
       <w:tblPr>
@@ -16231,6 +16542,7 @@
                 <w:szCs w:val="24"/>
               </w:rPr>
             </w:pPr>
+            <w:proofErr w:type="spellStart"/>
             <w:r>
               <w:rPr>
                 <w:rFonts w:ascii="ＭＳ Ｐゴシック" w:eastAsia="ＭＳ Ｐゴシック" w:hAnsi="ＭＳ Ｐゴシック" w:cs="ＭＳ Ｐゴシック"/>
@@ -16240,6 +16552,7 @@
               </w:rPr>
               <w:t>pl_mar_rel_id</w:t>
             </w:r>
+            <w:proofErr w:type="spellEnd"/>
           </w:p>
         </w:tc>
         <w:tc>
@@ -16313,6 +16626,7 @@
                 <w:szCs w:val="24"/>
               </w:rPr>
             </w:pPr>
+            <w:proofErr w:type="spellStart"/>
             <w:r>
               <w:rPr>
                 <w:rFonts w:ascii="ＭＳ Ｐゴシック" w:eastAsia="ＭＳ Ｐゴシック" w:hAnsi="ＭＳ Ｐゴシック" w:cs="ＭＳ Ｐゴシック"/>
@@ -16322,6 +16636,7 @@
               </w:rPr>
               <w:t>int</w:t>
             </w:r>
+            <w:proofErr w:type="spellEnd"/>
           </w:p>
         </w:tc>
         <w:tc>
@@ -16400,6 +16715,7 @@
                 <w:szCs w:val="24"/>
               </w:rPr>
             </w:pPr>
+            <w:proofErr w:type="spellStart"/>
             <w:r>
               <w:rPr>
                 <w:rFonts w:ascii="ＭＳ Ｐゴシック" w:eastAsia="ＭＳ Ｐゴシック" w:hAnsi="ＭＳ Ｐゴシック" w:cs="ＭＳ Ｐゴシック"/>
@@ -16409,6 +16725,7 @@
               </w:rPr>
               <w:t>player_id</w:t>
             </w:r>
+            <w:proofErr w:type="spellEnd"/>
           </w:p>
         </w:tc>
         <w:tc>
@@ -16482,6 +16799,7 @@
                 <w:szCs w:val="24"/>
               </w:rPr>
             </w:pPr>
+            <w:proofErr w:type="spellStart"/>
             <w:r>
               <w:rPr>
                 <w:rFonts w:ascii="ＭＳ Ｐゴシック" w:eastAsia="ＭＳ Ｐゴシック" w:hAnsi="ＭＳ Ｐゴシック" w:cs="ＭＳ Ｐゴシック"/>
@@ -16491,6 +16809,7 @@
               </w:rPr>
               <w:t>int</w:t>
             </w:r>
+            <w:proofErr w:type="spellEnd"/>
           </w:p>
         </w:tc>
         <w:tc>
@@ -16561,6 +16880,7 @@
                 <w:szCs w:val="24"/>
               </w:rPr>
             </w:pPr>
+            <w:proofErr w:type="spellStart"/>
             <w:r>
               <w:rPr>
                 <w:rFonts w:ascii="Helvetica Neue" w:eastAsia="ＭＳ Ｐゴシック" w:hAnsi="Helvetica Neue" w:cs="ＭＳ Ｐゴシック"/>
@@ -16571,6 +16891,7 @@
               </w:rPr>
               <w:t>tournament_id</w:t>
             </w:r>
+            <w:proofErr w:type="spellEnd"/>
           </w:p>
         </w:tc>
         <w:tc>
@@ -16657,6 +16978,7 @@
                 <w:szCs w:val="24"/>
               </w:rPr>
             </w:pPr>
+            <w:proofErr w:type="spellStart"/>
             <w:r>
               <w:rPr>
                 <w:rFonts w:ascii="Helvetica Neue" w:eastAsia="ＭＳ Ｐゴシック" w:hAnsi="Helvetica Neue" w:cs="ＭＳ Ｐゴシック"/>
@@ -16667,6 +16989,7 @@
               </w:rPr>
               <w:t>int</w:t>
             </w:r>
+            <w:proofErr w:type="spellEnd"/>
           </w:p>
         </w:tc>
         <w:tc>
@@ -16700,15 +17023,7 @@
         </w:tc>
       </w:tr>
     </w:tbl>
-    <w:p>
-      <w:pPr>
-        <w:rPr>
-          <w:rFonts w:hint="eastAsia"/>
-        </w:rPr>
-      </w:pPr>
-      <w:bookmarkStart w:id="0" w:name="_GoBack"/>
-      <w:bookmarkEnd w:id="0"/>
-    </w:p>
+    <w:p/>
     <w:sectPr>
       <w:pgSz w:w="11906" w:h="16838"/>
       <w:pgMar w:top="1440" w:right="1080" w:bottom="1440" w:left="1080" w:header="851" w:footer="992" w:gutter="0"/>

--- a/required_class_db/SystemDesign_req_db_class.docx
+++ b/required_class_db/SystemDesign_req_db_class.docx
@@ -10433,13 +10433,7 @@
         </w:drawing>
       </w:r>
     </w:p>
-    <w:p>
-      <w:pPr>
-        <w:rPr>
-          <w:rFonts w:hint="eastAsia"/>
-        </w:rPr>
-      </w:pPr>
-    </w:p>
+    <w:p/>
     <w:p/>
     <w:p>
       <w:pPr>
@@ -11988,8 +11982,6 @@
               </w:rPr>
               <w:t>名前</w:t>
             </w:r>
-            <w:bookmarkStart w:id="0" w:name="_GoBack"/>
-            <w:bookmarkEnd w:id="0"/>
           </w:p>
         </w:tc>
         <w:tc>
@@ -13537,7 +13529,7 @@
               <w:spacing w:after="240"/>
               <w:jc w:val="left"/>
               <w:rPr>
-                <w:rFonts w:ascii="ＭＳ Ｐゴシック" w:eastAsia="ＭＳ Ｐゴシック" w:hAnsi="ＭＳ Ｐゴシック" w:cs="ＭＳ Ｐゴシック"/>
+                <w:rFonts w:ascii="ＭＳ Ｐゴシック" w:eastAsia="ＭＳ Ｐゴシック" w:hAnsi="ＭＳ Ｐゴシック" w:cs="ＭＳ Ｐゴシック" w:hint="eastAsia"/>
                 <w:kern w:val="0"/>
                 <w:sz w:val="24"/>
                 <w:szCs w:val="24"/>
@@ -15459,7 +15451,7 @@
         <w:spacing w:after="240"/>
         <w:jc w:val="left"/>
         <w:rPr>
-          <w:rFonts w:ascii="ＭＳ Ｐゴシック" w:eastAsia="ＭＳ Ｐゴシック" w:hAnsi="ＭＳ Ｐゴシック" w:cs="ＭＳ Ｐゴシック"/>
+          <w:rFonts w:ascii="ＭＳ Ｐゴシック" w:eastAsia="ＭＳ Ｐゴシック" w:hAnsi="ＭＳ Ｐゴシック" w:cs="ＭＳ Ｐゴシック" w:hint="eastAsia"/>
           <w:kern w:val="0"/>
           <w:sz w:val="24"/>
           <w:szCs w:val="24"/>
@@ -16014,12 +16006,21 @@
             </w:pPr>
             <w:r>
               <w:rPr>
-                <w:rFonts w:ascii="ＭＳ Ｐゴシック" w:eastAsia="ＭＳ Ｐゴシック" w:hAnsi="ＭＳ Ｐゴシック" w:cs="ＭＳ Ｐゴシック"/>
-                <w:kern w:val="0"/>
-                <w:sz w:val="24"/>
-                <w:szCs w:val="24"/>
-              </w:rPr>
-              <w:t>論文ID</w:t>
+                <w:rFonts w:ascii="ＭＳ Ｐゴシック" w:eastAsia="ＭＳ Ｐゴシック" w:hAnsi="ＭＳ Ｐゴシック" w:cs="ＭＳ Ｐゴシック" w:hint="eastAsia"/>
+                <w:kern w:val="0"/>
+                <w:sz w:val="24"/>
+                <w:szCs w:val="24"/>
+              </w:rPr>
+              <w:t>選手</w:t>
+            </w:r>
+            <w:r>
+              <w:rPr>
+                <w:rFonts w:ascii="ＭＳ Ｐゴシック" w:eastAsia="ＭＳ Ｐゴシック" w:hAnsi="ＭＳ Ｐゴシック" w:cs="ＭＳ Ｐゴシック"/>
+                <w:kern w:val="0"/>
+                <w:sz w:val="24"/>
+                <w:szCs w:val="24"/>
+              </w:rPr>
+              <w:t>ID</w:t>
             </w:r>
           </w:p>
         </w:tc>
@@ -16130,7 +16131,7 @@
               <w:spacing w:after="240"/>
               <w:jc w:val="left"/>
               <w:rPr>
-                <w:rFonts w:ascii="ＭＳ Ｐゴシック" w:eastAsia="ＭＳ Ｐゴシック" w:hAnsi="ＭＳ Ｐゴシック" w:cs="ＭＳ Ｐゴシック"/>
+                <w:rFonts w:ascii="ＭＳ Ｐゴシック" w:eastAsia="ＭＳ Ｐゴシック" w:hAnsi="ＭＳ Ｐゴシック" w:cs="ＭＳ Ｐゴシック" w:hint="eastAsia"/>
                 <w:kern w:val="0"/>
                 <w:sz w:val="24"/>
                 <w:szCs w:val="24"/>
@@ -16147,6 +16148,8 @@
               <w:lastRenderedPageBreak/>
               <w:t>tournament_id</w:t>
             </w:r>
+            <w:bookmarkStart w:id="0" w:name="_GoBack"/>
+            <w:bookmarkEnd w:id="0"/>
             <w:proofErr w:type="spellEnd"/>
           </w:p>
         </w:tc>
@@ -16760,12 +16763,21 @@
             </w:pPr>
             <w:r>
               <w:rPr>
-                <w:rFonts w:ascii="ＭＳ Ｐゴシック" w:eastAsia="ＭＳ Ｐゴシック" w:hAnsi="ＭＳ Ｐゴシック" w:cs="ＭＳ Ｐゴシック"/>
-                <w:kern w:val="0"/>
-                <w:sz w:val="24"/>
-                <w:szCs w:val="24"/>
-              </w:rPr>
-              <w:t>論文ID</w:t>
+                <w:rFonts w:ascii="ＭＳ Ｐゴシック" w:eastAsia="ＭＳ Ｐゴシック" w:hAnsi="ＭＳ Ｐゴシック" w:cs="ＭＳ Ｐゴシック" w:hint="eastAsia"/>
+                <w:kern w:val="0"/>
+                <w:sz w:val="24"/>
+                <w:szCs w:val="24"/>
+              </w:rPr>
+              <w:t>選手</w:t>
+            </w:r>
+            <w:r>
+              <w:rPr>
+                <w:rFonts w:ascii="ＭＳ Ｐゴシック" w:eastAsia="ＭＳ Ｐゴシック" w:hAnsi="ＭＳ Ｐゴシック" w:cs="ＭＳ Ｐゴシック"/>
+                <w:kern w:val="0"/>
+                <w:sz w:val="24"/>
+                <w:szCs w:val="24"/>
+              </w:rPr>
+              <w:t>ID</w:t>
             </w:r>
           </w:p>
         </w:tc>
@@ -17023,7 +17035,13 @@
         </w:tc>
       </w:tr>
     </w:tbl>
-    <w:p/>
+    <w:p>
+      <w:pPr>
+        <w:rPr>
+          <w:rFonts w:hint="eastAsia"/>
+        </w:rPr>
+      </w:pPr>
+    </w:p>
     <w:sectPr>
       <w:pgSz w:w="11906" w:h="16838"/>
       <w:pgMar w:top="1440" w:right="1080" w:bottom="1440" w:left="1080" w:header="851" w:footer="992" w:gutter="0"/>
